--- a/lab4/Отчёт.docx
+++ b/lab4/Отчёт.docx
@@ -205,7 +205,6 @@
           <w:b/>
           <w:sz w:val="28"/>
           <w:szCs w:val="28"/>
-          <w:lang w:val="en-US"/>
         </w:rPr>
       </w:pPr>
       <w:r>
@@ -261,7 +260,6 @@
           <w:b/>
           <w:sz w:val="28"/>
           <w:szCs w:val="28"/>
-          <w:lang w:val="en-US"/>
         </w:rPr>
         <w:t>4</w:t>
       </w:r>
@@ -738,14 +736,7 @@
           <w:sz w:val="28"/>
           <w:szCs w:val="28"/>
         </w:rPr>
-        <w:t>И</w:t>
-      </w:r>
-      <w:r>
-        <w:rPr>
-          <w:sz w:val="28"/>
-          <w:szCs w:val="28"/>
-        </w:rPr>
-        <w:t>зучение способов обработки текстовых данных. Получение практических навыков работы с файлами. Изучение различных алгоритмов поиска подстроки в строке.</w:t>
+        <w:t>Изучение способов обработки текстовых данных. Получение практических навыков работы с файлами. Изучение различных алгоритмов поиска подстроки в строке.</w:t>
       </w:r>
     </w:p>
     <w:p>
@@ -1496,14 +1487,7 @@
           <w:sz w:val="28"/>
           <w:szCs w:val="28"/>
         </w:rPr>
-        <w:t>5)  Необходимо найти все подстроки, которую введёт пользователь в имеющейся строке. Реализуйте алгоритм</w:t>
-      </w:r>
-      <w:r>
-        <w:rPr>
-          <w:sz w:val="28"/>
-          <w:szCs w:val="28"/>
-        </w:rPr>
-        <w:t xml:space="preserve"> </w:t>
+        <w:t xml:space="preserve">5)  Необходимо найти все подстроки, которую введёт пользователь в имеющейся строке. Реализуйте алгоритм </w:t>
       </w:r>
       <w:r>
         <w:rPr>
@@ -3945,7 +3929,7 @@
           <w:sz w:val="24"/>
           <w:lang w:val="en-US"/>
         </w:rPr>
-        <w:t>for (int i=0; i&lt;sortedStringElements; i++) cout &lt;&lt; sortedString[i] &lt;&lt; " ";</w:t>
+        <w:t>for (int i=0; i&lt;sortedStringElements+1; i++) cout &lt;&lt; sortedString[i] &lt;&lt; " ";</w:t>
       </w:r>
     </w:p>
     <w:p>
@@ -5023,36 +5007,41 @@
           <w:rFonts w:ascii="Consolas" w:hAnsi="Consolas" w:cs="Courier New"/>
           <w:bCs/>
           <w:sz w:val="24"/>
-          <w:lang w:val="en-US"/>
-        </w:rPr>
-      </w:pPr>
-      <w:r>
-        <w:rPr>
-          <w:rFonts w:ascii="Consolas" w:hAnsi="Consolas" w:cs="Courier New"/>
-          <w:bCs/>
-          <w:sz w:val="24"/>
-          <w:lang w:val="en-US"/>
-        </w:rPr>
-        <w:t xml:space="preserve">    File.close();</w:t>
-      </w:r>
-    </w:p>
-    <w:p>
-      <w:pPr>
-        <w:pStyle w:val="Times142"/>
-        <w:spacing w:line="276" w:lineRule="auto"/>
-        <w:rPr>
-          <w:rFonts w:ascii="Consolas" w:hAnsi="Consolas" w:cs="Courier New"/>
-          <w:bCs/>
-          <w:sz w:val="24"/>
-          <w:lang w:val="en-US"/>
-        </w:rPr>
-      </w:pPr>
-      <w:r>
-        <w:rPr>
-          <w:rFonts w:ascii="Consolas" w:hAnsi="Consolas" w:cs="Courier New"/>
-          <w:bCs/>
-          <w:sz w:val="24"/>
-          <w:lang w:val="en-US"/>
+        </w:rPr>
+      </w:pPr>
+      <w:r>
+        <w:rPr>
+          <w:rFonts w:ascii="Consolas" w:hAnsi="Consolas" w:cs="Courier New"/>
+          <w:bCs/>
+          <w:sz w:val="24"/>
+          <w:lang w:val="en-US"/>
+        </w:rPr>
+        <w:t xml:space="preserve">    </w:t>
+      </w:r>
+      <w:r>
+        <w:rPr>
+          <w:rFonts w:ascii="Consolas" w:hAnsi="Consolas" w:cs="Courier New"/>
+          <w:bCs/>
+          <w:sz w:val="24"/>
+        </w:rPr>
+        <w:t>File.close();</w:t>
+      </w:r>
+    </w:p>
+    <w:p>
+      <w:pPr>
+        <w:pStyle w:val="Times142"/>
+        <w:spacing w:line="276" w:lineRule="auto"/>
+        <w:rPr>
+          <w:rFonts w:ascii="Consolas" w:hAnsi="Consolas" w:cs="Courier New"/>
+          <w:bCs/>
+          <w:sz w:val="24"/>
+        </w:rPr>
+      </w:pPr>
+      <w:r>
+        <w:rPr>
+          <w:rFonts w:ascii="Consolas" w:hAnsi="Consolas" w:cs="Courier New"/>
+          <w:bCs/>
+          <w:sz w:val="24"/>
         </w:rPr>
         <w:t xml:space="preserve">    return 1;</w:t>
       </w:r>
@@ -5073,6 +5062,140 @@
           <w:rFonts w:ascii="Consolas" w:hAnsi="Consolas" w:cs="Courier New"/>
           <w:bCs/>
           <w:sz w:val="24"/>
+        </w:rPr>
+        <w:t xml:space="preserve">  </w:t>
+      </w:r>
+      <w:r>
+        <w:rPr>
+          <w:rFonts w:ascii="Consolas" w:hAnsi="Consolas" w:cs="Courier New"/>
+          <w:bCs/>
+          <w:sz w:val="24"/>
+          <w:lang w:val="en-US"/>
+        </w:rPr>
+        <w:t>}</w:t>
+      </w:r>
+    </w:p>
+    <w:p>
+      <w:pPr>
+        <w:pStyle w:val="Times142"/>
+        <w:spacing w:line="276" w:lineRule="auto"/>
+        <w:rPr>
+          <w:rFonts w:ascii="Consolas" w:hAnsi="Consolas" w:cs="Courier New"/>
+          <w:bCs/>
+          <w:sz w:val="24"/>
+          <w:lang w:val="en-US"/>
+        </w:rPr>
+      </w:pPr>
+      <w:r>
+        <w:rPr>
+          <w:rFonts w:ascii="Consolas" w:hAnsi="Consolas" w:cs="Courier New"/>
+          <w:bCs/>
+          <w:sz w:val="24"/>
+          <w:lang w:val="en-US"/>
+        </w:rPr>
+        <w:t xml:space="preserve">  </w:t>
+      </w:r>
+    </w:p>
+    <w:p>
+      <w:pPr>
+        <w:pStyle w:val="Times142"/>
+        <w:spacing w:line="276" w:lineRule="auto"/>
+        <w:rPr>
+          <w:rFonts w:ascii="Consolas" w:hAnsi="Consolas" w:cs="Courier New"/>
+          <w:bCs/>
+          <w:sz w:val="24"/>
+          <w:lang w:val="en-US"/>
+        </w:rPr>
+      </w:pPr>
+      <w:r>
+        <w:rPr>
+          <w:rFonts w:ascii="Consolas" w:hAnsi="Consolas" w:cs="Courier New"/>
+          <w:bCs/>
+          <w:sz w:val="24"/>
+          <w:lang w:val="en-US"/>
+        </w:rPr>
+        <w:t>int isCharASpace (char Char)</w:t>
+      </w:r>
+    </w:p>
+    <w:p>
+      <w:pPr>
+        <w:pStyle w:val="Times142"/>
+        <w:spacing w:line="276" w:lineRule="auto"/>
+        <w:rPr>
+          <w:rFonts w:ascii="Consolas" w:hAnsi="Consolas" w:cs="Courier New"/>
+          <w:bCs/>
+          <w:sz w:val="24"/>
+          <w:lang w:val="en-US"/>
+        </w:rPr>
+      </w:pPr>
+      <w:r>
+        <w:rPr>
+          <w:rFonts w:ascii="Consolas" w:hAnsi="Consolas" w:cs="Courier New"/>
+          <w:bCs/>
+          <w:sz w:val="24"/>
+          <w:lang w:val="en-US"/>
+        </w:rPr>
+        <w:t xml:space="preserve">  {</w:t>
+      </w:r>
+    </w:p>
+    <w:p>
+      <w:pPr>
+        <w:pStyle w:val="Times142"/>
+        <w:spacing w:line="276" w:lineRule="auto"/>
+        <w:rPr>
+          <w:rFonts w:ascii="Consolas" w:hAnsi="Consolas" w:cs="Courier New"/>
+          <w:bCs/>
+          <w:sz w:val="24"/>
+          <w:lang w:val="en-US"/>
+        </w:rPr>
+      </w:pPr>
+      <w:r>
+        <w:rPr>
+          <w:rFonts w:ascii="Consolas" w:hAnsi="Consolas" w:cs="Courier New"/>
+          <w:bCs/>
+          <w:sz w:val="24"/>
+          <w:lang w:val="en-US"/>
+        </w:rPr>
+        <w:t xml:space="preserve">    if (((int)Char)-32) return 0;</w:t>
+      </w:r>
+    </w:p>
+    <w:p>
+      <w:pPr>
+        <w:pStyle w:val="Times142"/>
+        <w:spacing w:line="276" w:lineRule="auto"/>
+        <w:rPr>
+          <w:rFonts w:ascii="Consolas" w:hAnsi="Consolas" w:cs="Courier New"/>
+          <w:bCs/>
+          <w:sz w:val="24"/>
+          <w:lang w:val="en-US"/>
+        </w:rPr>
+      </w:pPr>
+      <w:r>
+        <w:rPr>
+          <w:rFonts w:ascii="Consolas" w:hAnsi="Consolas" w:cs="Courier New"/>
+          <w:bCs/>
+          <w:sz w:val="24"/>
+          <w:lang w:val="en-US"/>
+        </w:rPr>
+        <w:t xml:space="preserve">    return 1;</w:t>
+      </w:r>
+    </w:p>
+    <w:p>
+      <w:pPr>
+        <w:pStyle w:val="Times142"/>
+        <w:spacing w:line="276" w:lineRule="auto"/>
+        <w:rPr>
+          <w:rFonts w:ascii="Consolas" w:hAnsi="Consolas" w:cs="Courier New"/>
+          <w:bCs/>
+          <w:sz w:val="24"/>
+          <w:lang w:val="en-US"/>
+        </w:rPr>
+      </w:pPr>
+      <w:r>
+        <w:rPr>
+          <w:rFonts w:ascii="Consolas" w:hAnsi="Consolas" w:cs="Courier New"/>
+          <w:bCs/>
+          <w:sz w:val="24"/>
           <w:lang w:val="en-US"/>
         </w:rPr>
         <w:t xml:space="preserve">  }</w:t>
@@ -5117,7 +5240,7 @@
           <w:sz w:val="24"/>
           <w:lang w:val="en-US"/>
         </w:rPr>
-        <w:t>int isCharASpace (char Char)</w:t>
+        <w:t>int isCharASign (char Char)</w:t>
       </w:r>
     </w:p>
     <w:p>
@@ -5159,132 +5282,6 @@
           <w:sz w:val="24"/>
           <w:lang w:val="en-US"/>
         </w:rPr>
-        <w:t xml:space="preserve">    if (((int)Char)-32) return 0;</w:t>
-      </w:r>
-    </w:p>
-    <w:p>
-      <w:pPr>
-        <w:pStyle w:val="Times142"/>
-        <w:spacing w:line="276" w:lineRule="auto"/>
-        <w:rPr>
-          <w:rFonts w:ascii="Consolas" w:hAnsi="Consolas" w:cs="Courier New"/>
-          <w:bCs/>
-          <w:sz w:val="24"/>
-          <w:lang w:val="en-US"/>
-        </w:rPr>
-      </w:pPr>
-      <w:r>
-        <w:rPr>
-          <w:rFonts w:ascii="Consolas" w:hAnsi="Consolas" w:cs="Courier New"/>
-          <w:bCs/>
-          <w:sz w:val="24"/>
-          <w:lang w:val="en-US"/>
-        </w:rPr>
-        <w:t xml:space="preserve">    return 1;</w:t>
-      </w:r>
-    </w:p>
-    <w:p>
-      <w:pPr>
-        <w:pStyle w:val="Times142"/>
-        <w:spacing w:line="276" w:lineRule="auto"/>
-        <w:rPr>
-          <w:rFonts w:ascii="Consolas" w:hAnsi="Consolas" w:cs="Courier New"/>
-          <w:bCs/>
-          <w:sz w:val="24"/>
-          <w:lang w:val="en-US"/>
-        </w:rPr>
-      </w:pPr>
-      <w:r>
-        <w:rPr>
-          <w:rFonts w:ascii="Consolas" w:hAnsi="Consolas" w:cs="Courier New"/>
-          <w:bCs/>
-          <w:sz w:val="24"/>
-          <w:lang w:val="en-US"/>
-        </w:rPr>
-        <w:t xml:space="preserve">  }</w:t>
-      </w:r>
-    </w:p>
-    <w:p>
-      <w:pPr>
-        <w:pStyle w:val="Times142"/>
-        <w:spacing w:line="276" w:lineRule="auto"/>
-        <w:rPr>
-          <w:rFonts w:ascii="Consolas" w:hAnsi="Consolas" w:cs="Courier New"/>
-          <w:bCs/>
-          <w:sz w:val="24"/>
-          <w:lang w:val="en-US"/>
-        </w:rPr>
-      </w:pPr>
-      <w:r>
-        <w:rPr>
-          <w:rFonts w:ascii="Consolas" w:hAnsi="Consolas" w:cs="Courier New"/>
-          <w:bCs/>
-          <w:sz w:val="24"/>
-          <w:lang w:val="en-US"/>
-        </w:rPr>
-        <w:t xml:space="preserve">  </w:t>
-      </w:r>
-    </w:p>
-    <w:p>
-      <w:pPr>
-        <w:pStyle w:val="Times142"/>
-        <w:spacing w:line="276" w:lineRule="auto"/>
-        <w:rPr>
-          <w:rFonts w:ascii="Consolas" w:hAnsi="Consolas" w:cs="Courier New"/>
-          <w:bCs/>
-          <w:sz w:val="24"/>
-          <w:lang w:val="en-US"/>
-        </w:rPr>
-      </w:pPr>
-      <w:r>
-        <w:rPr>
-          <w:rFonts w:ascii="Consolas" w:hAnsi="Consolas" w:cs="Courier New"/>
-          <w:bCs/>
-          <w:sz w:val="24"/>
-          <w:lang w:val="en-US"/>
-        </w:rPr>
-        <w:t>int isCharASign (char Char)</w:t>
-      </w:r>
-    </w:p>
-    <w:p>
-      <w:pPr>
-        <w:pStyle w:val="Times142"/>
-        <w:spacing w:line="276" w:lineRule="auto"/>
-        <w:rPr>
-          <w:rFonts w:ascii="Consolas" w:hAnsi="Consolas" w:cs="Courier New"/>
-          <w:bCs/>
-          <w:sz w:val="24"/>
-          <w:lang w:val="en-US"/>
-        </w:rPr>
-      </w:pPr>
-      <w:r>
-        <w:rPr>
-          <w:rFonts w:ascii="Consolas" w:hAnsi="Consolas" w:cs="Courier New"/>
-          <w:bCs/>
-          <w:sz w:val="24"/>
-          <w:lang w:val="en-US"/>
-        </w:rPr>
-        <w:t xml:space="preserve">  {</w:t>
-      </w:r>
-    </w:p>
-    <w:p>
-      <w:pPr>
-        <w:pStyle w:val="Times142"/>
-        <w:spacing w:line="276" w:lineRule="auto"/>
-        <w:rPr>
-          <w:rFonts w:ascii="Consolas" w:hAnsi="Consolas" w:cs="Courier New"/>
-          <w:bCs/>
-          <w:sz w:val="24"/>
-          <w:lang w:val="en-US"/>
-        </w:rPr>
-      </w:pPr>
-      <w:r>
-        <w:rPr>
-          <w:rFonts w:ascii="Consolas" w:hAnsi="Consolas" w:cs="Courier New"/>
-          <w:bCs/>
-          <w:sz w:val="24"/>
-          <w:lang w:val="en-US"/>
-        </w:rPr>
         <w:t xml:space="preserve">    if (((((int)Char&gt;32)&amp;&amp;((int)Char&lt;48))&amp;&amp;((int)Char-46))||(((int)Char&gt;57)&amp;&amp;((int)Char&lt;65))||(((int)Char&gt;90)&amp;&amp;((int)Char&lt;97))||(((int)Char&gt;122)&amp;&amp;((int)Char&lt;128))) return 1;</w:t>
       </w:r>
     </w:p>
@@ -5296,36 +5293,41 @@
           <w:rFonts w:ascii="Consolas" w:hAnsi="Consolas" w:cs="Courier New"/>
           <w:bCs/>
           <w:sz w:val="24"/>
-          <w:lang w:val="en-US"/>
-        </w:rPr>
-      </w:pPr>
-      <w:r>
-        <w:rPr>
-          <w:rFonts w:ascii="Consolas" w:hAnsi="Consolas" w:cs="Courier New"/>
-          <w:bCs/>
-          <w:sz w:val="24"/>
-          <w:lang w:val="en-US"/>
-        </w:rPr>
-        <w:t xml:space="preserve">    return 0;</w:t>
-      </w:r>
-    </w:p>
-    <w:p>
-      <w:pPr>
-        <w:pStyle w:val="Times142"/>
-        <w:spacing w:line="276" w:lineRule="auto"/>
-        <w:rPr>
-          <w:rFonts w:ascii="Consolas" w:hAnsi="Consolas" w:cs="Courier New"/>
-          <w:bCs/>
-          <w:sz w:val="24"/>
-          <w:lang w:val="en-US"/>
-        </w:rPr>
-      </w:pPr>
-      <w:r>
-        <w:rPr>
-          <w:rFonts w:ascii="Consolas" w:hAnsi="Consolas" w:cs="Courier New"/>
-          <w:bCs/>
-          <w:sz w:val="24"/>
-          <w:lang w:val="en-US"/>
+        </w:rPr>
+      </w:pPr>
+      <w:r>
+        <w:rPr>
+          <w:rFonts w:ascii="Consolas" w:hAnsi="Consolas" w:cs="Courier New"/>
+          <w:bCs/>
+          <w:sz w:val="24"/>
+          <w:lang w:val="en-US"/>
+        </w:rPr>
+        <w:t xml:space="preserve">    </w:t>
+      </w:r>
+      <w:r>
+        <w:rPr>
+          <w:rFonts w:ascii="Consolas" w:hAnsi="Consolas" w:cs="Courier New"/>
+          <w:bCs/>
+          <w:sz w:val="24"/>
+        </w:rPr>
+        <w:t>return 0;</w:t>
+      </w:r>
+    </w:p>
+    <w:p>
+      <w:pPr>
+        <w:pStyle w:val="Times142"/>
+        <w:spacing w:line="276" w:lineRule="auto"/>
+        <w:rPr>
+          <w:rFonts w:ascii="Consolas" w:hAnsi="Consolas" w:cs="Courier New"/>
+          <w:bCs/>
+          <w:sz w:val="24"/>
+        </w:rPr>
+      </w:pPr>
+      <w:r>
+        <w:rPr>
+          <w:rFonts w:ascii="Consolas" w:hAnsi="Consolas" w:cs="Courier New"/>
+          <w:bCs/>
+          <w:sz w:val="24"/>
         </w:rPr>
         <w:lastRenderedPageBreak/>
         <w:t xml:space="preserve">  }</w:t>
@@ -5339,15 +5341,13 @@
           <w:rFonts w:ascii="Consolas" w:hAnsi="Consolas" w:cs="Courier New"/>
           <w:bCs/>
           <w:sz w:val="24"/>
-          <w:lang w:val="en-US"/>
-        </w:rPr>
-      </w:pPr>
-      <w:r>
-        <w:rPr>
-          <w:rFonts w:ascii="Consolas" w:hAnsi="Consolas" w:cs="Courier New"/>
-          <w:bCs/>
-          <w:sz w:val="24"/>
-          <w:lang w:val="en-US"/>
+        </w:rPr>
+      </w:pPr>
+      <w:r>
+        <w:rPr>
+          <w:rFonts w:ascii="Consolas" w:hAnsi="Consolas" w:cs="Courier New"/>
+          <w:bCs/>
+          <w:sz w:val="24"/>
         </w:rPr>
         <w:t xml:space="preserve">  </w:t>
       </w:r>
@@ -7106,28 +7106,28 @@
           <w:sz w:val="24"/>
           <w:lang w:val="en-US"/>
         </w:rPr>
-        <w:t xml:space="preserve">    int sortedStringElements=0;</w:t>
-      </w:r>
-    </w:p>
-    <w:p>
-      <w:pPr>
-        <w:pStyle w:val="Times142"/>
-        <w:spacing w:line="276" w:lineRule="auto"/>
-        <w:rPr>
-          <w:rFonts w:ascii="Consolas" w:hAnsi="Consolas" w:cs="Courier New"/>
-          <w:bCs/>
-          <w:sz w:val="24"/>
-          <w:lang w:val="en-US"/>
-        </w:rPr>
-      </w:pPr>
-      <w:r>
-        <w:rPr>
-          <w:rFonts w:ascii="Consolas" w:hAnsi="Consolas" w:cs="Courier New"/>
-          <w:bCs/>
-          <w:sz w:val="24"/>
-          <w:lang w:val="en-US"/>
-        </w:rPr>
-        <w:t xml:space="preserve">    for (int i=0, k=0; i&lt;strlen(stringMod); i++)</w:t>
+        <w:t xml:space="preserve">    int sortedStringElements=0, k=0;</w:t>
+      </w:r>
+    </w:p>
+    <w:p>
+      <w:pPr>
+        <w:pStyle w:val="Times142"/>
+        <w:spacing w:line="276" w:lineRule="auto"/>
+        <w:rPr>
+          <w:rFonts w:ascii="Consolas" w:hAnsi="Consolas" w:cs="Courier New"/>
+          <w:bCs/>
+          <w:sz w:val="24"/>
+          <w:lang w:val="en-US"/>
+        </w:rPr>
+      </w:pPr>
+      <w:r>
+        <w:rPr>
+          <w:rFonts w:ascii="Consolas" w:hAnsi="Consolas" w:cs="Courier New"/>
+          <w:bCs/>
+          <w:sz w:val="24"/>
+          <w:lang w:val="en-US"/>
+        </w:rPr>
+        <w:t xml:space="preserve">    for (int i=0; i&lt;strlen(stringMod); i++)</w:t>
       </w:r>
     </w:p>
     <w:p>
@@ -7421,6 +7421,27 @@
           <w:sz w:val="24"/>
           <w:lang w:val="en-US"/>
         </w:rPr>
+        <w:t xml:space="preserve">    sortedString[sortedStringElements][k]='\0';</w:t>
+      </w:r>
+    </w:p>
+    <w:p>
+      <w:pPr>
+        <w:pStyle w:val="Times142"/>
+        <w:spacing w:line="276" w:lineRule="auto"/>
+        <w:rPr>
+          <w:rFonts w:ascii="Consolas" w:hAnsi="Consolas" w:cs="Courier New"/>
+          <w:bCs/>
+          <w:sz w:val="24"/>
+          <w:lang w:val="en-US"/>
+        </w:rPr>
+      </w:pPr>
+      <w:r>
+        <w:rPr>
+          <w:rFonts w:ascii="Consolas" w:hAnsi="Consolas" w:cs="Courier New"/>
+          <w:bCs/>
+          <w:sz w:val="24"/>
+          <w:lang w:val="en-US"/>
+        </w:rPr>
         <w:t xml:space="preserve">    int sorted=0;</w:t>
       </w:r>
     </w:p>
@@ -7537,53 +7558,38 @@
           <w:rFonts w:ascii="Consolas" w:hAnsi="Consolas" w:cs="Courier New"/>
           <w:bCs/>
           <w:sz w:val="24"/>
-        </w:rPr>
-      </w:pPr>
-      <w:r>
-        <w:rPr>
-          <w:rFonts w:ascii="Consolas" w:hAnsi="Consolas" w:cs="Courier New"/>
-          <w:bCs/>
-          <w:sz w:val="24"/>
-          <w:lang w:val="en-US"/>
-        </w:rPr>
-        <w:t xml:space="preserve">          </w:t>
-      </w:r>
-      <w:r>
-        <w:rPr>
-          <w:rFonts w:ascii="Consolas" w:hAnsi="Consolas" w:cs="Courier New"/>
-          <w:bCs/>
-          <w:sz w:val="24"/>
-        </w:rPr>
-        <w:t>{</w:t>
-      </w:r>
-    </w:p>
-    <w:p>
-      <w:pPr>
-        <w:pStyle w:val="Times142"/>
-        <w:spacing w:line="276" w:lineRule="auto"/>
-        <w:rPr>
-          <w:rFonts w:ascii="Consolas" w:hAnsi="Consolas" w:cs="Courier New"/>
-          <w:bCs/>
-          <w:sz w:val="24"/>
-          <w:lang w:val="en-US"/>
-        </w:rPr>
-      </w:pPr>
-      <w:r>
-        <w:rPr>
-          <w:rFonts w:ascii="Consolas" w:hAnsi="Consolas" w:cs="Courier New"/>
-          <w:bCs/>
-          <w:sz w:val="24"/>
-        </w:rPr>
-        <w:t xml:space="preserve">            </w:t>
-      </w:r>
-      <w:r>
-        <w:rPr>
-          <w:rFonts w:ascii="Consolas" w:hAnsi="Consolas" w:cs="Courier New"/>
-          <w:bCs/>
-          <w:sz w:val="24"/>
-          <w:lang w:val="en-US"/>
-        </w:rPr>
-        <w:t>if (strcmp(sortedString[i], sortedString[i+1])&gt;0)</w:t>
+          <w:lang w:val="en-US"/>
+        </w:rPr>
+      </w:pPr>
+      <w:r>
+        <w:rPr>
+          <w:rFonts w:ascii="Consolas" w:hAnsi="Consolas" w:cs="Courier New"/>
+          <w:bCs/>
+          <w:sz w:val="24"/>
+          <w:lang w:val="en-US"/>
+        </w:rPr>
+        <w:t xml:space="preserve">          {</w:t>
+      </w:r>
+    </w:p>
+    <w:p>
+      <w:pPr>
+        <w:pStyle w:val="Times142"/>
+        <w:spacing w:line="276" w:lineRule="auto"/>
+        <w:rPr>
+          <w:rFonts w:ascii="Consolas" w:hAnsi="Consolas" w:cs="Courier New"/>
+          <w:bCs/>
+          <w:sz w:val="24"/>
+          <w:lang w:val="en-US"/>
+        </w:rPr>
+      </w:pPr>
+      <w:r>
+        <w:rPr>
+          <w:rFonts w:ascii="Consolas" w:hAnsi="Consolas" w:cs="Courier New"/>
+          <w:bCs/>
+          <w:sz w:val="24"/>
+          <w:lang w:val="en-US"/>
+        </w:rPr>
+        <w:t xml:space="preserve">            if (strcmp(sortedString[i], sortedString[i+1])&gt;0)</w:t>
       </w:r>
     </w:p>
     <w:p>
@@ -7998,7 +8004,7 @@
           <w:sz w:val="24"/>
           <w:lang w:val="en-US"/>
         </w:rPr>
-        <w:t>for (int i=0; i&lt;sortedStringElements;i++) cout &lt;&lt; strlen(sortedString[i]) &lt;&lt; "\t" &lt;&lt; sortedString[i] &lt;&lt; endl;</w:t>
+        <w:t>for (int i=0; i&lt;sortedStringElements+1;i++) cout &lt;&lt; strlen(sortedString[i]) &lt;&lt; "\t" &lt;&lt; sortedString[i] &lt;&lt; endl;</w:t>
       </w:r>
     </w:p>
     <w:p>
@@ -9371,14 +9377,7 @@
                 <w:sz w:val="28"/>
                 <w:szCs w:val="28"/>
               </w:rPr>
-              <w:t xml:space="preserve">Ввод строки с помощью </w:t>
-            </w:r>
-            <w:r>
-              <w:rPr>
-                <w:sz w:val="28"/>
-                <w:szCs w:val="28"/>
-              </w:rPr>
-              <w:t>файла</w:t>
+              <w:t>Ввод строки с помощью файла</w:t>
             </w:r>
           </w:p>
         </w:tc>
@@ -9741,6 +9740,7 @@
                 <w:sz w:val="28"/>
                 <w:szCs w:val="28"/>
               </w:rPr>
+              <w:lastRenderedPageBreak/>
               <w:t>Сортировка в алфавитном порядке</w:t>
             </w:r>
           </w:p>
@@ -10965,6 +10965,7 @@
                 <w:sz w:val="28"/>
                 <w:szCs w:val="28"/>
               </w:rPr>
+              <w:lastRenderedPageBreak/>
               <w:t>Поиск подстроки</w:t>
             </w:r>
             <w:r>
